--- a/做事.docx
+++ b/做事.docx
@@ -82,6 +82,63 @@
     <w:p>
       <w:pPr>
         <w:rPr>
+          <w:rFonts w:hint="eastAsia"/>
+          <w:sz w:val="28"/>
+          <w:szCs w:val="28"/>
+          <w:lang w:val="en-US" w:eastAsia="zh-CN"/>
+        </w:rPr>
+      </w:pPr>
+      <w:r>
+        <w:rPr>
+          <w:rFonts w:hint="eastAsia"/>
+          <w:sz w:val="28"/>
+          <w:szCs w:val="28"/>
+          <w:lang w:val="en-US" w:eastAsia="zh-CN"/>
+        </w:rPr>
+        <w:t>3.源码：</w:t>
+      </w:r>
+    </w:p>
+    <w:p>
+      <w:pPr>
+        <w:rPr>
+          <w:rFonts w:hint="eastAsia"/>
+          <w:sz w:val="28"/>
+          <w:szCs w:val="28"/>
+          <w:lang w:val="en-US" w:eastAsia="zh-CN"/>
+        </w:rPr>
+      </w:pPr>
+      <w:r>
+        <w:rPr>
+          <w:rFonts w:hint="eastAsia"/>
+          <w:sz w:val="28"/>
+          <w:szCs w:val="28"/>
+          <w:lang w:val="en-US" w:eastAsia="zh-CN"/>
+        </w:rPr>
+        <w:tab/>
+      </w:r>
+      <w:r>
+        <w:rPr>
+          <w:rFonts w:hint="eastAsia"/>
+          <w:sz w:val="28"/>
+          <w:szCs w:val="28"/>
+          <w:lang w:val="en-US" w:eastAsia="zh-CN"/>
+        </w:rPr>
+        <w:t>看不懂就猜，猜个大概到后面再回头看</w:t>
+      </w:r>
+    </w:p>
+    <w:p>
+      <w:pPr>
+        <w:rPr>
+          <w:rFonts w:hint="eastAsia"/>
+          <w:sz w:val="28"/>
+          <w:szCs w:val="28"/>
+          <w:lang w:val="en-US" w:eastAsia="zh-CN"/>
+        </w:rPr>
+      </w:pPr>
+    </w:p>
+    <w:p>
+      <w:pPr>
+        <w:rPr>
           <w:rFonts w:hint="default"/>
           <w:sz w:val="28"/>
           <w:szCs w:val="28"/>
@@ -95,7 +152,7 @@
           <w:szCs w:val="28"/>
           <w:lang w:val="en-US" w:eastAsia="zh-CN"/>
         </w:rPr>
-        <w:t>3.</w:t>
+        <w:t>4.</w:t>
       </w:r>
       <w:bookmarkStart w:id="0" w:name="_GoBack"/>
       <w:bookmarkEnd w:id="0"/>
